--- a/MEMOIRE_REDACTION.docx
+++ b/MEMOIRE_REDACTION.docx
@@ -331,120 +331,38 @@
       </w:pPr>
       <w:r>
         <w:rPr>
-          <w:rFonts w:ascii="Times New Roman" w:hAnsi="Times New Roman" w:cs="Times New Roman"/>
-          <w:b/>
-          <w:bCs/>
           <w:noProof/>
-          <w:sz w:val="24"/>
-          <w:szCs w:val="24"/>
-          <w:lang w:val="fr-FR"/>
-        </w:rPr>
-        <mc:AlternateContent>
-          <mc:Choice Requires="wps">
-            <w:drawing>
-              <wp:anchor distT="0" distB="0" distL="114300" distR="114300" simplePos="0" relativeHeight="251661312" behindDoc="0" locked="0" layoutInCell="1" allowOverlap="1" wp14:anchorId="1C78FA4D" wp14:editId="6E0A65F1">
-                <wp:simplePos x="0" y="0"/>
-                <wp:positionH relativeFrom="margin">
-                  <wp:posOffset>704718</wp:posOffset>
-                </wp:positionH>
-                <wp:positionV relativeFrom="paragraph">
-                  <wp:posOffset>246656</wp:posOffset>
-                </wp:positionV>
-                <wp:extent cx="4416724" cy="1431984"/>
-                <wp:effectExtent l="0" t="0" r="22225" b="15875"/>
-                <wp:wrapNone/>
-                <wp:docPr id="4" name="Parchemin : horizontal 4"/>
-                <wp:cNvGraphicFramePr/>
-                <a:graphic xmlns:a="http://schemas.openxmlformats.org/drawingml/2006/main">
-                  <a:graphicData uri="http://schemas.microsoft.com/office/word/2010/wordprocessingShape">
-                    <wps:wsp>
-                      <wps:cNvSpPr/>
-                      <wps:spPr>
-                        <a:xfrm>
-                          <a:off x="0" y="0"/>
-                          <a:ext cx="4416724" cy="1431984"/>
-                        </a:xfrm>
-                        <a:prstGeom prst="horizontalScroll">
-                          <a:avLst/>
-                        </a:prstGeom>
-                        <a:solidFill>
-                          <a:schemeClr val="bg1"/>
-                        </a:solidFill>
-                        <a:ln>
-                          <a:solidFill>
-                            <a:srgbClr val="095200"/>
-                          </a:solidFill>
-                        </a:ln>
-                        <a:effectLst>
-                          <a:innerShdw blurRad="114300">
-                            <a:prstClr val="black"/>
-                          </a:innerShdw>
-                        </a:effectLst>
-                      </wps:spPr>
-                      <wps:style>
-                        <a:lnRef idx="2">
-                          <a:schemeClr val="accent1">
-                            <a:shade val="50000"/>
-                          </a:schemeClr>
-                        </a:lnRef>
-                        <a:fillRef idx="1">
-                          <a:schemeClr val="accent1"/>
-                        </a:fillRef>
-                        <a:effectRef idx="0">
-                          <a:schemeClr val="accent1"/>
-                        </a:effectRef>
-                        <a:fontRef idx="minor">
-                          <a:schemeClr val="lt1"/>
-                        </a:fontRef>
-                      </wps:style>
-                      <wps:bodyPr rot="0" spcFirstLastPara="0" vertOverflow="overflow" horzOverflow="overflow" vert="horz" wrap="square" lIns="91440" tIns="45720" rIns="91440" bIns="45720" numCol="1" spcCol="0" rtlCol="0" fromWordArt="0" anchor="ctr" anchorCtr="0" forceAA="0" compatLnSpc="1">
-                        <a:prstTxWarp prst="textNoShape">
-                          <a:avLst/>
-                        </a:prstTxWarp>
-                        <a:noAutofit/>
-                      </wps:bodyPr>
-                    </wps:wsp>
-                  </a:graphicData>
-                </a:graphic>
-                <wp14:sizeRelV relativeFrom="margin">
-                  <wp14:pctHeight>0</wp14:pctHeight>
-                </wp14:sizeRelV>
-              </wp:anchor>
-            </w:drawing>
-          </mc:Choice>
-          <mc:Fallback>
-            <w:pict>
-              <v:shapetype w14:anchorId="25F72B9A" id="_x0000_t98" coordsize="21600,21600" o:spt="98" adj="2700" path="m0@5qy@2@1l@0@1@0@2qy@7,,21600@2l21600@9qy@7@10l@1@10@1@11qy@2,21600,0@11xem0@5nfqy@2@6@1@5@3@4@2@5l@2@6em@1@5nfl@1@10em21600@2nfqy@7@1l@0@1em@0@2nfqy@8@3@7@2l@7@1e">
-                <v:formulas>
-                  <v:f eqn="sum width 0 #0"/>
-                  <v:f eqn="val #0"/>
-                  <v:f eqn="prod @1 1 2"/>
-                  <v:f eqn="prod @1 3 4"/>
-                  <v:f eqn="prod @1 5 4"/>
-                  <v:f eqn="prod @1 3 2"/>
-                  <v:f eqn="prod @1 2 1"/>
-                  <v:f eqn="sum width 0 @2"/>
-                  <v:f eqn="sum width 0 @3"/>
-                  <v:f eqn="sum height 0 @5"/>
-                  <v:f eqn="sum height 0 @1"/>
-                  <v:f eqn="sum height 0 @2"/>
-                  <v:f eqn="val width"/>
-                  <v:f eqn="prod width 1 2"/>
-                  <v:f eqn="prod height 1 2"/>
-                </v:formulas>
-                <v:path o:extrusionok="f" limo="10800,10800" o:connecttype="custom" o:connectlocs="@13,@1;0,@14;@13,@10;@12,@14" o:connectangles="270,180,90,0" textboxrect="@1,@1,@7,@10"/>
-                <v:handles>
-                  <v:h position="#0,topLeft" xrange="0,5400"/>
-                </v:handles>
-                <o:complex v:ext="view"/>
-              </v:shapetype>
-              <v:shape id="Parchemin : horizontal 4" o:spid="_x0000_s1026" type="#_x0000_t98" style="position:absolute;margin-left:55.5pt;margin-top:19.4pt;width:347.75pt;height:112.75pt;z-index:251661312;visibility:visible;mso-wrap-style:square;mso-height-percent:0;mso-wrap-distance-left:9pt;mso-wrap-distance-top:0;mso-wrap-distance-right:9pt;mso-wrap-distance-bottom:0;mso-position-horizontal:absolute;mso-position-horizontal-relative:margin;mso-position-vertical:absolute;mso-position-vertical-relative:text;mso-height-percent:0;mso-height-relative:margin;v-text-anchor:middle" o:gfxdata="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" fillcolor="white [3212]" strokecolor="#095200" strokeweight="1pt">
-                <v:stroke joinstyle="miter"/>
-                <w10:wrap anchorx="margin"/>
-              </v:shape>
-            </w:pict>
-          </mc:Fallback>
-        </mc:AlternateContent>
+        </w:rPr>
+        <w:pict w14:anchorId="7094DC9E">
+          <v:shapetype id="_x0000_t98" coordsize="21600,21600" o:spt="98" adj="2700" path="m0@5qy@2@1l@0@1@0@2qy@7,,21600@2l21600@9qy@7@10l@1@10@1@11qy@2,21600,0@11xem0@5nfqy@2@6@1@5@3@4@2@5l@2@6em@1@5nfl@1@10em21600@2nfqy@7@1l@0@1em@0@2nfqy@8@3@7@2l@7@1e">
+            <v:formulas>
+              <v:f eqn="sum width 0 #0"/>
+              <v:f eqn="val #0"/>
+              <v:f eqn="prod @1 1 2"/>
+              <v:f eqn="prod @1 3 4"/>
+              <v:f eqn="prod @1 5 4"/>
+              <v:f eqn="prod @1 3 2"/>
+              <v:f eqn="prod @1 2 1"/>
+              <v:f eqn="sum width 0 @2"/>
+              <v:f eqn="sum width 0 @3"/>
+              <v:f eqn="sum height 0 @5"/>
+              <v:f eqn="sum height 0 @1"/>
+              <v:f eqn="sum height 0 @2"/>
+              <v:f eqn="val width"/>
+              <v:f eqn="prod width 1 2"/>
+              <v:f eqn="prod height 1 2"/>
+            </v:formulas>
+            <v:path o:extrusionok="f" limo="10800,10800" o:connecttype="custom" o:connectlocs="@13,@1;0,@14;@13,@10;@12,@14" o:connectangles="270,180,90,0" textboxrect="@1,@1,@7,@10"/>
+            <v:handles>
+              <v:h position="#0,topLeft" xrange="0,5400"/>
+            </v:handles>
+            <o:complex v:ext="view"/>
+          </v:shapetype>
+          <v:shape id="Parchemin : horizontal 4" o:spid="_x0000_s2051" type="#_x0000_t98" style="position:absolute;left:0;text-align:left;margin-left:55.5pt;margin-top:19.4pt;width:347.75pt;height:112.75pt;z-index:251661312;visibility:visible;mso-wrap-style:square;mso-height-percent:0;mso-wrap-distance-left:9pt;mso-wrap-distance-top:0;mso-wrap-distance-right:9pt;mso-wrap-distance-bottom:0;mso-position-horizontal:absolute;mso-position-horizontal-relative:margin;mso-position-vertical:absolute;mso-position-vertical-relative:text;mso-height-percent:0;mso-height-relative:margin;v-text-anchor:middle" o:gfxdata="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" fillcolor="white [3212]" strokecolor="#095200" strokeweight="1pt">
+            <v:stroke joinstyle="miter"/>
+            <w10:wrap anchorx="margin"/>
+          </v:shape>
+        </w:pict>
       </w:r>
       <w:r>
         <w:rPr>
@@ -482,212 +400,62 @@
       </w:pPr>
       <w:r>
         <w:rPr>
-          <w:rFonts w:ascii="Times New Roman" w:hAnsi="Times New Roman" w:cs="Times New Roman"/>
-          <w:b/>
-          <w:bCs/>
           <w:noProof/>
-          <w:sz w:val="24"/>
-          <w:szCs w:val="24"/>
-          <w:lang w:val="fr-FR"/>
-        </w:rPr>
-        <mc:AlternateContent>
-          <mc:Choice Requires="wps">
-            <w:drawing>
-              <wp:anchor distT="0" distB="0" distL="114300" distR="114300" simplePos="0" relativeHeight="251662336" behindDoc="0" locked="0" layoutInCell="1" allowOverlap="1" wp14:anchorId="2FBD255E" wp14:editId="1C3C7D23">
-                <wp:simplePos x="0" y="0"/>
-                <wp:positionH relativeFrom="margin">
-                  <wp:align>center</wp:align>
-                </wp:positionH>
-                <wp:positionV relativeFrom="paragraph">
-                  <wp:posOffset>6365</wp:posOffset>
-                </wp:positionV>
-                <wp:extent cx="3372928" cy="839972"/>
-                <wp:effectExtent l="0" t="0" r="18415" b="17780"/>
-                <wp:wrapNone/>
-                <wp:docPr id="5" name="Zone de texte 5"/>
-                <wp:cNvGraphicFramePr/>
-                <a:graphic xmlns:a="http://schemas.openxmlformats.org/drawingml/2006/main">
-                  <a:graphicData uri="http://schemas.microsoft.com/office/word/2010/wordprocessingShape">
-                    <wps:wsp>
-                      <wps:cNvSpPr txBox="1"/>
-                      <wps:spPr>
-                        <a:xfrm>
-                          <a:off x="0" y="0"/>
-                          <a:ext cx="3372928" cy="839972"/>
-                        </a:xfrm>
-                        <a:prstGeom prst="rect">
-                          <a:avLst/>
-                        </a:prstGeom>
-                        <a:solidFill>
-                          <a:schemeClr val="lt1"/>
-                        </a:solidFill>
-                        <a:ln w="6350">
-                          <a:solidFill>
-                            <a:schemeClr val="bg1"/>
-                          </a:solidFill>
-                        </a:ln>
-                      </wps:spPr>
-                      <wps:txbx>
-                        <w:txbxContent>
-                          <w:p>
-                            <w:pPr>
-                              <w:jc w:val="center"/>
-                              <w:rPr>
-                                <w:rFonts w:ascii="Times New Roman" w:hAnsi="Times New Roman" w:cs="Times New Roman"/>
-                                <w:b/>
-                                <w:bCs/>
-                                <w:sz w:val="24"/>
-                                <w:szCs w:val="24"/>
-                                <w:lang w:val="fr-FR"/>
-                              </w:rPr>
-                            </w:pPr>
-                            <w:r>
-                              <w:rPr>
-                                <w:rFonts w:ascii="Times New Roman" w:hAnsi="Times New Roman" w:cs="Times New Roman"/>
-                                <w:b/>
-                                <w:bCs/>
-                                <w:sz w:val="24"/>
-                                <w:szCs w:val="24"/>
-                                <w:lang w:val="fr-FR"/>
-                              </w:rPr>
-                              <w:t>MISE EN PLACE D’UNE APPLICATION WEB/MOBILE POUR LA GESTION D</w:t>
-                            </w:r>
-                            <w:r>
-                              <w:rPr>
-                                <w:rFonts w:ascii="Times New Roman" w:hAnsi="Times New Roman" w:cs="Times New Roman"/>
-                                <w:b/>
-                                <w:bCs/>
-                                <w:sz w:val="24"/>
-                                <w:szCs w:val="24"/>
-                                <w:lang w:val="fr-FR"/>
-                              </w:rPr>
-                              <w:t>U</w:t>
-                            </w:r>
-                            <w:r>
-                              <w:rPr>
-                                <w:rFonts w:ascii="Times New Roman" w:hAnsi="Times New Roman" w:cs="Times New Roman"/>
-                                <w:b/>
-                                <w:bCs/>
-                                <w:sz w:val="24"/>
-                                <w:szCs w:val="24"/>
-                                <w:lang w:val="fr-FR"/>
-                              </w:rPr>
-                              <w:t xml:space="preserve"> RÉSEAU DE TRANSPORT EN COMMUN</w:t>
-                            </w:r>
-                            <w:r>
-                              <w:rPr>
-                                <w:rFonts w:ascii="Times New Roman" w:hAnsi="Times New Roman" w:cs="Times New Roman"/>
-                                <w:b/>
-                                <w:bCs/>
-                                <w:sz w:val="24"/>
-                                <w:szCs w:val="24"/>
-                                <w:lang w:val="fr-FR"/>
-                              </w:rPr>
-                              <w:t xml:space="preserve"> DE DAKAR</w:t>
-                            </w:r>
-                          </w:p>
-                          <w:p>
-                            <w:pPr>
-                              <w:jc w:val="center"/>
-                            </w:pPr>
-                          </w:p>
-                          <w:p/>
-                        </w:txbxContent>
-                      </wps:txbx>
-                      <wps:bodyPr rot="0" spcFirstLastPara="0" vertOverflow="overflow" horzOverflow="overflow" vert="horz" wrap="square" lIns="91440" tIns="45720" rIns="91440" bIns="45720" numCol="1" spcCol="0" rtlCol="0" fromWordArt="0" anchor="t" anchorCtr="0" forceAA="0" compatLnSpc="1">
-                        <a:prstTxWarp prst="textNoShape">
-                          <a:avLst/>
-                        </a:prstTxWarp>
-                        <a:noAutofit/>
-                      </wps:bodyPr>
-                    </wps:wsp>
-                  </a:graphicData>
-                </a:graphic>
-                <wp14:sizeRelV relativeFrom="margin">
-                  <wp14:pctHeight>0</wp14:pctHeight>
-                </wp14:sizeRelV>
-              </wp:anchor>
-            </w:drawing>
-          </mc:Choice>
-          <mc:Fallback>
-            <w:pict>
-              <v:shapetype w14:anchorId="2FBD255E" id="_x0000_t202" coordsize="21600,21600" o:spt="202" path="m,l,21600r21600,l21600,xe">
-                <v:stroke joinstyle="miter"/>
-                <v:path gradientshapeok="t" o:connecttype="rect"/>
-              </v:shapetype>
-              <v:shape id="Zone de texte 5" o:spid="_x0000_s1026" type="#_x0000_t202" style="position:absolute;margin-left:0;margin-top:.5pt;width:265.6pt;height:66.15pt;z-index:251662336;visibility:visible;mso-wrap-style:square;mso-height-percent:0;mso-wrap-distance-left:9pt;mso-wrap-distance-top:0;mso-wrap-distance-right:9pt;mso-wrap-distance-bottom:0;mso-position-horizontal:center;mso-position-horizontal-relative:margin;mso-position-vertical:absolute;mso-position-vertical-relative:text;mso-height-percent:0;mso-height-relative:margin;v-text-anchor:top" o:gfxdata="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" fillcolor="white [3201]" strokecolor="white [3212]" strokeweight=".5pt">
-                <v:textbox>
-                  <w:txbxContent>
-                    <w:p>
-                      <w:pPr>
-                        <w:jc w:val="center"/>
-                        <w:rPr>
-                          <w:rFonts w:ascii="Times New Roman" w:hAnsi="Times New Roman" w:cs="Times New Roman"/>
-                          <w:b/>
-                          <w:bCs/>
-                          <w:sz w:val="24"/>
-                          <w:szCs w:val="24"/>
-                          <w:lang w:val="fr-FR"/>
-                        </w:rPr>
-                      </w:pPr>
-                      <w:r>
-                        <w:rPr>
-                          <w:rFonts w:ascii="Times New Roman" w:hAnsi="Times New Roman" w:cs="Times New Roman"/>
-                          <w:b/>
-                          <w:bCs/>
-                          <w:sz w:val="24"/>
-                          <w:szCs w:val="24"/>
-                          <w:lang w:val="fr-FR"/>
-                        </w:rPr>
-                        <w:t>MISE EN PLACE D’UNE APPLICATION WEB/MOBILE POUR LA GESTION D</w:t>
-                      </w:r>
-                      <w:r>
-                        <w:rPr>
-                          <w:rFonts w:ascii="Times New Roman" w:hAnsi="Times New Roman" w:cs="Times New Roman"/>
-                          <w:b/>
-                          <w:bCs/>
-                          <w:sz w:val="24"/>
-                          <w:szCs w:val="24"/>
-                          <w:lang w:val="fr-FR"/>
-                        </w:rPr>
-                        <w:t>U</w:t>
-                      </w:r>
-                      <w:r>
-                        <w:rPr>
-                          <w:rFonts w:ascii="Times New Roman" w:hAnsi="Times New Roman" w:cs="Times New Roman"/>
-                          <w:b/>
-                          <w:bCs/>
-                          <w:sz w:val="24"/>
-                          <w:szCs w:val="24"/>
-                          <w:lang w:val="fr-FR"/>
-                        </w:rPr>
-                        <w:t xml:space="preserve"> RÉSEAU DE TRANSPORT EN COMMUN</w:t>
-                      </w:r>
-                      <w:r>
-                        <w:rPr>
-                          <w:rFonts w:ascii="Times New Roman" w:hAnsi="Times New Roman" w:cs="Times New Roman"/>
-                          <w:b/>
-                          <w:bCs/>
-                          <w:sz w:val="24"/>
-                          <w:szCs w:val="24"/>
-                          <w:lang w:val="fr-FR"/>
-                        </w:rPr>
-                        <w:t xml:space="preserve"> DE DAKAR</w:t>
-                      </w:r>
-                    </w:p>
-                    <w:p>
-                      <w:pPr>
-                        <w:jc w:val="center"/>
-                      </w:pPr>
-                    </w:p>
-                    <w:p/>
-                  </w:txbxContent>
-                </v:textbox>
-                <w10:wrap anchorx="margin"/>
-              </v:shape>
-            </w:pict>
-          </mc:Fallback>
-        </mc:AlternateContent>
+        </w:rPr>
+        <w:pict w14:anchorId="0CA5738A">
+          <v:shapetype id="_x0000_t202" coordsize="21600,21600" o:spt="202" path="m,l,21600r21600,l21600,xe">
+            <v:stroke joinstyle="miter"/>
+            <v:path gradientshapeok="t" o:connecttype="rect"/>
+          </v:shapetype>
+          <v:shape id="Zone de texte 5" o:spid="_x0000_s2050" type="#_x0000_t202" style="position:absolute;margin-left:0;margin-top:.5pt;width:265.6pt;height:66.15pt;z-index:251662336;visibility:visible;mso-wrap-style:square;mso-height-percent:0;mso-wrap-distance-left:9pt;mso-wrap-distance-top:0;mso-wrap-distance-right:9pt;mso-wrap-distance-bottom:0;mso-position-horizontal:center;mso-position-horizontal-relative:margin;mso-position-vertical:absolute;mso-position-vertical-relative:text;mso-height-percent:0;mso-height-relative:margin;v-text-anchor:top" o:gfxdata="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" fillcolor="white [3201]" strokecolor="white [3212]" strokeweight=".5pt">
+            <v:textbox>
+              <w:txbxContent>
+                <w:p>
+                  <w:pPr>
+                    <w:jc w:val="center"/>
+                    <w:rPr>
+                      <w:rFonts w:ascii="Times New Roman" w:hAnsi="Times New Roman" w:cs="Times New Roman"/>
+                      <w:b/>
+                      <w:bCs/>
+                      <w:sz w:val="24"/>
+                      <w:szCs w:val="24"/>
+                      <w:lang w:val="fr-FR"/>
+                    </w:rPr>
+                  </w:pPr>
+                  <w:r>
+                    <w:rPr>
+                      <w:rFonts w:ascii="Times New Roman" w:hAnsi="Times New Roman" w:cs="Times New Roman"/>
+                      <w:b/>
+                      <w:bCs/>
+                      <w:sz w:val="24"/>
+                      <w:szCs w:val="24"/>
+                      <w:lang w:val="fr-FR"/>
+                    </w:rPr>
+                    <w:t>MISE EN PLACE D’UNE APPLICATION WEB/MOBILE POUR LA GESTION D RÉSEAU DE TRANSPORT EN COMMUN</w:t>
+                  </w:r>
+                  <w:r>
+                    <w:rPr>
+                      <w:rFonts w:ascii="Times New Roman" w:hAnsi="Times New Roman" w:cs="Times New Roman"/>
+                      <w:b/>
+                      <w:bCs/>
+                      <w:sz w:val="24"/>
+                      <w:szCs w:val="24"/>
+                      <w:lang w:val="fr-FR"/>
+                    </w:rPr>
+                    <w:t xml:space="preserve"> DE DAKAR</w:t>
+                  </w:r>
+                </w:p>
+                <w:p>
+                  <w:pPr>
+                    <w:jc w:val="center"/>
+                  </w:pPr>
+                </w:p>
+                <w:p/>
+              </w:txbxContent>
+            </v:textbox>
+            <w10:wrap anchorx="margin"/>
+          </v:shape>
+        </w:pict>
       </w:r>
     </w:p>
     <w:p>
@@ -1294,7 +1062,6 @@
         <w:docPartUnique/>
       </w:docPartObj>
     </w:sdtPr>
-    <w:sdtEndPr/>
     <w:sdtContent>
       <w:p>
         <w:pPr>
